--- a/ProgrammingKeyboard.docx
+++ b/ProgrammingKeyboard.docx
@@ -43,7 +43,6 @@
     <w:p>
       <w:pPr>
         <w:rPr>
-          <w:rFonts w:hint="eastAsia"/>
           <w:b/>
           <w:bCs/>
           <w:sz w:val="32"/>
@@ -316,7 +315,21 @@
           <w:sz w:val="28"/>
           <w:szCs w:val="28"/>
         </w:rPr>
-        <w:t xml:space="preserve"> was input by default, if you want to input the character</w:t>
+        <w:t xml:space="preserve"> was input by default</w:t>
+      </w:r>
+      <w:r>
+        <w:rPr>
+          <w:sz w:val="28"/>
+          <w:szCs w:val="28"/>
+        </w:rPr>
+        <w:t>;</w:t>
+      </w:r>
+      <w:r>
+        <w:rPr>
+          <w:sz w:val="28"/>
+          <w:szCs w:val="28"/>
+        </w:rPr>
+        <w:t xml:space="preserve"> if you want to input the character</w:t>
       </w:r>
       <w:r>
         <w:rPr>
@@ -344,14 +357,21 @@
           <w:sz w:val="28"/>
           <w:szCs w:val="28"/>
         </w:rPr>
-        <w:t>above</w:t>
-      </w:r>
-      <w:r>
-        <w:rPr>
-          <w:sz w:val="28"/>
-          <w:szCs w:val="28"/>
-        </w:rPr>
-        <w:t xml:space="preserve">, you must press the “shift” key and the character key at the same time. </w:t>
+        <w:t>above, you must press</w:t>
+      </w:r>
+      <w:r>
+        <w:rPr>
+          <w:sz w:val="28"/>
+          <w:szCs w:val="28"/>
+        </w:rPr>
+        <w:t xml:space="preserve"> both</w:t>
+      </w:r>
+      <w:r>
+        <w:rPr>
+          <w:sz w:val="28"/>
+          <w:szCs w:val="28"/>
+        </w:rPr>
+        <w:t xml:space="preserve"> the “shift” key and the character key at the same time. </w:t>
       </w:r>
     </w:p>
     <w:p>
@@ -433,10 +453,10 @@
           <w:szCs w:val="28"/>
         </w:rPr>
         <w:drawing>
-          <wp:inline distT="0" distB="0" distL="0" distR="0" wp14:anchorId="2A117D93" wp14:editId="24449D4D">
-            <wp:extent cx="4975860" cy="3317240"/>
+          <wp:inline distT="0" distB="0" distL="0" distR="0" wp14:anchorId="3789661C" wp14:editId="1E60A950">
+            <wp:extent cx="5486875" cy="3657917"/>
             <wp:effectExtent l="0" t="0" r="0" b="0"/>
-            <wp:docPr id="6" name="图片 6"/>
+            <wp:docPr id="11" name="图片 11"/>
             <wp:cNvGraphicFramePr>
               <a:graphicFrameLocks xmlns:a="http://schemas.openxmlformats.org/drawingml/2006/main" noChangeAspect="1"/>
             </wp:cNvGraphicFramePr>
@@ -444,7 +464,7 @@
               <a:graphicData uri="http://schemas.openxmlformats.org/drawingml/2006/picture">
                 <pic:pic xmlns:pic="http://schemas.openxmlformats.org/drawingml/2006/picture">
                   <pic:nvPicPr>
-                    <pic:cNvPr id="6" name="图片 6"/>
+                    <pic:cNvPr id="11" name="图片 11"/>
                     <pic:cNvPicPr/>
                   </pic:nvPicPr>
                   <pic:blipFill>
@@ -462,7 +482,7 @@
                   <pic:spPr>
                     <a:xfrm>
                       <a:off x="0" y="0"/>
-                      <a:ext cx="4976298" cy="3317532"/>
+                      <a:ext cx="5486875" cy="3657917"/>
                     </a:xfrm>
                     <a:prstGeom prst="rect">
                       <a:avLst/>
@@ -478,14 +498,21 @@
     <w:p>
       <w:pPr>
         <w:rPr>
-          <w:rFonts w:hint="eastAsia"/>
-          <w:sz w:val="28"/>
-          <w:szCs w:val="28"/>
-        </w:rPr>
-      </w:pPr>
-    </w:p>
-    <w:p>
-      <w:pPr>
+          <w:sz w:val="28"/>
+          <w:szCs w:val="28"/>
+        </w:rPr>
+      </w:pPr>
+    </w:p>
+    <w:p>
+      <w:pPr>
+        <w:rPr>
+          <w:b/>
+          <w:bCs/>
+          <w:sz w:val="32"/>
+          <w:szCs w:val="32"/>
+        </w:rPr>
+      </w:pPr>
+      <w:r>
         <w:rPr>
           <w:rFonts w:hint="eastAsia"/>
           <w:b/>
@@ -493,16 +520,6 @@
           <w:sz w:val="32"/>
           <w:szCs w:val="32"/>
         </w:rPr>
-      </w:pPr>
-      <w:r>
-        <w:rPr>
-          <w:rFonts w:hint="eastAsia"/>
-          <w:b/>
-          <w:bCs/>
-          <w:sz w:val="32"/>
-          <w:szCs w:val="32"/>
-        </w:rPr>
-        <w:lastRenderedPageBreak/>
         <w:t>2</w:t>
       </w:r>
     </w:p>
@@ -595,7 +612,21 @@
           <w:sz w:val="28"/>
           <w:szCs w:val="28"/>
         </w:rPr>
-        <w:t xml:space="preserve">. Actually the word </w:t>
+        <w:t xml:space="preserve">. </w:t>
+      </w:r>
+      <w:r>
+        <w:rPr>
+          <w:sz w:val="28"/>
+          <w:szCs w:val="28"/>
+        </w:rPr>
+        <w:t>(</w:t>
+      </w:r>
+      <w:r>
+        <w:rPr>
+          <w:sz w:val="28"/>
+          <w:szCs w:val="28"/>
+        </w:rPr>
+        <w:t xml:space="preserve">Actually the word </w:t>
       </w:r>
       <w:r>
         <w:rPr>
@@ -637,6 +668,13 @@
           <w:sz w:val="28"/>
           <w:szCs w:val="28"/>
         </w:rPr>
+        <w:t>)</w:t>
+      </w:r>
+      <w:r>
+        <w:rPr>
+          <w:sz w:val="28"/>
+          <w:szCs w:val="28"/>
+        </w:rPr>
         <w:t xml:space="preserve">. </w:t>
       </w:r>
       <w:r>
@@ -644,7 +682,21 @@
           <w:sz w:val="28"/>
           <w:szCs w:val="28"/>
         </w:rPr>
-        <w:t xml:space="preserve">When you want to input the above characters you’ll have to press “shift” key, and sometimes you may change the input mode by mistake when you don’t want to change it at all, </w:t>
+        <w:t>When you want to input the above characters you’ll have to press “shift” key, and sometimes you may change the input mode by mistake w</w:t>
+      </w:r>
+      <w:r>
+        <w:rPr>
+          <w:sz w:val="28"/>
+          <w:szCs w:val="28"/>
+        </w:rPr>
+        <w:t>hile</w:t>
+      </w:r>
+      <w:r>
+        <w:rPr>
+          <w:sz w:val="28"/>
+          <w:szCs w:val="28"/>
+        </w:rPr>
+        <w:t xml:space="preserve"> you don’t want to change it at all, </w:t>
       </w:r>
       <w:r>
         <w:rPr>
@@ -768,7 +820,7 @@
         </w:rPr>
         <w:lastRenderedPageBreak/>
         <w:drawing>
-          <wp:inline distT="0" distB="0" distL="0" distR="0" wp14:anchorId="3CC9DBED" wp14:editId="49808B27">
+          <wp:inline distT="0" distB="0" distL="0" distR="0" wp14:anchorId="3CC9DBED" wp14:editId="7C751CCE">
             <wp:extent cx="9777730" cy="1304290"/>
             <wp:effectExtent l="0" t="0" r="0" b="0"/>
             <wp:docPr id="7" name="图片 7"/>
@@ -829,7 +881,21 @@
           <w:sz w:val="28"/>
           <w:szCs w:val="28"/>
         </w:rPr>
-        <w:t>; and this can save a lot of work for programmers</w:t>
+        <w:t>; and</w:t>
+      </w:r>
+      <w:r>
+        <w:rPr>
+          <w:sz w:val="28"/>
+          <w:szCs w:val="28"/>
+        </w:rPr>
+        <w:t xml:space="preserve"> especially</w:t>
+      </w:r>
+      <w:r>
+        <w:rPr>
+          <w:sz w:val="28"/>
+          <w:szCs w:val="28"/>
+        </w:rPr>
+        <w:t xml:space="preserve"> this can save a lot of work for programmers</w:t>
       </w:r>
     </w:p>
     <w:p>
@@ -892,7 +958,7 @@
           <w:sz w:val="28"/>
           <w:szCs w:val="28"/>
         </w:rPr>
-        <w:t xml:space="preserve">s; the most famouse ones are Ctrl+c and Ctrl+v; we use those shortcut keys so frequently, so why don’t we use just one key to </w:t>
+        <w:t xml:space="preserve">s; the most famous ones are Ctrl+c and Ctrl+v; we use those shortcut keys so frequently, so why don’t we use just one key to </w:t>
       </w:r>
       <w:r>
         <w:rPr>
@@ -908,6 +974,84 @@
         </w:rPr>
         <w:t xml:space="preserve"> There’s no difficulty with tech to make this happen.</w:t>
       </w:r>
+      <w:r>
+        <w:rPr>
+          <w:sz w:val="28"/>
+          <w:szCs w:val="28"/>
+        </w:rPr>
+        <w:t xml:space="preserve"> why do we press 2 keys if only we have a choice to press 1 to </w:t>
+      </w:r>
+      <w:r>
+        <w:rPr>
+          <w:sz w:val="28"/>
+          <w:szCs w:val="28"/>
+        </w:rPr>
+        <w:t>achieve that</w:t>
+      </w:r>
+      <w:r>
+        <w:rPr>
+          <w:sz w:val="28"/>
+          <w:szCs w:val="28"/>
+        </w:rPr>
+        <w:t>.</w:t>
+      </w:r>
+    </w:p>
+    <w:p>
+      <w:pPr>
+        <w:rPr>
+          <w:sz w:val="28"/>
+          <w:szCs w:val="28"/>
+        </w:rPr>
+      </w:pPr>
+      <w:r>
+        <w:rPr>
+          <w:noProof/>
+          <w:sz w:val="28"/>
+          <w:szCs w:val="28"/>
+        </w:rPr>
+        <w:lastRenderedPageBreak/>
+        <w:drawing>
+          <wp:inline distT="0" distB="0" distL="0" distR="0" wp14:anchorId="598243E0" wp14:editId="10DE101D">
+            <wp:extent cx="3406222" cy="2880000"/>
+            <wp:effectExtent l="0" t="0" r="3810" b="0"/>
+            <wp:docPr id="10" name="图片 10"/>
+            <wp:cNvGraphicFramePr>
+              <a:graphicFrameLocks xmlns:a="http://schemas.openxmlformats.org/drawingml/2006/main" noChangeAspect="1"/>
+            </wp:cNvGraphicFramePr>
+            <a:graphic xmlns:a="http://schemas.openxmlformats.org/drawingml/2006/main">
+              <a:graphicData uri="http://schemas.openxmlformats.org/drawingml/2006/picture">
+                <pic:pic xmlns:pic="http://schemas.openxmlformats.org/drawingml/2006/picture">
+                  <pic:nvPicPr>
+                    <pic:cNvPr id="10" name="图片 10"/>
+                    <pic:cNvPicPr/>
+                  </pic:nvPicPr>
+                  <pic:blipFill>
+                    <a:blip r:embed="rId8">
+                      <a:extLst>
+                        <a:ext uri="{28A0092B-C50C-407E-A947-70E740481C1C}">
+                          <a14:useLocalDpi xmlns:a14="http://schemas.microsoft.com/office/drawing/2010/main" val="0"/>
+                        </a:ext>
+                      </a:extLst>
+                    </a:blip>
+                    <a:stretch>
+                      <a:fillRect/>
+                    </a:stretch>
+                  </pic:blipFill>
+                  <pic:spPr>
+                    <a:xfrm>
+                      <a:off x="0" y="0"/>
+                      <a:ext cx="3406222" cy="2880000"/>
+                    </a:xfrm>
+                    <a:prstGeom prst="rect">
+                      <a:avLst/>
+                    </a:prstGeom>
+                  </pic:spPr>
+                </pic:pic>
+              </a:graphicData>
+            </a:graphic>
+          </wp:inline>
+        </w:drawing>
+      </w:r>
     </w:p>
     <w:p>
       <w:pPr>
@@ -942,7 +1086,91 @@
           <w:sz w:val="28"/>
           <w:szCs w:val="28"/>
         </w:rPr>
-        <w:t xml:space="preserve">cut is 3 keys shortcut or even 4 keys shortcut; for example: ctrl+alt+del or alt+shift+esc. </w:t>
+        <w:t xml:space="preserve">cut is 3 keys shortcut or even 4 keys shortcut; for example: </w:t>
+      </w:r>
+      <w:r>
+        <w:rPr>
+          <w:sz w:val="28"/>
+          <w:szCs w:val="28"/>
+        </w:rPr>
+        <w:t>“</w:t>
+      </w:r>
+      <w:r>
+        <w:rPr>
+          <w:sz w:val="28"/>
+          <w:szCs w:val="28"/>
+        </w:rPr>
+        <w:t>ctrl+alt+del</w:t>
+      </w:r>
+      <w:r>
+        <w:rPr>
+          <w:sz w:val="28"/>
+          <w:szCs w:val="28"/>
+        </w:rPr>
+        <w:t>”</w:t>
+      </w:r>
+      <w:r>
+        <w:rPr>
+          <w:sz w:val="28"/>
+          <w:szCs w:val="28"/>
+        </w:rPr>
+        <w:t xml:space="preserve"> or </w:t>
+      </w:r>
+      <w:r>
+        <w:rPr>
+          <w:sz w:val="28"/>
+          <w:szCs w:val="28"/>
+        </w:rPr>
+        <w:t>“</w:t>
+      </w:r>
+      <w:r>
+        <w:rPr>
+          <w:sz w:val="28"/>
+          <w:szCs w:val="28"/>
+        </w:rPr>
+        <w:t>alt+shift+esc</w:t>
+      </w:r>
+      <w:r>
+        <w:rPr>
+          <w:sz w:val="28"/>
+          <w:szCs w:val="28"/>
+        </w:rPr>
+        <w:t xml:space="preserve">” </w:t>
+      </w:r>
+      <w:r>
+        <w:rPr>
+          <w:sz w:val="28"/>
+          <w:szCs w:val="28"/>
+        </w:rPr>
+        <w:t xml:space="preserve">or </w:t>
+      </w:r>
+      <w:r>
+        <w:rPr>
+          <w:sz w:val="28"/>
+          <w:szCs w:val="28"/>
+        </w:rPr>
+        <w:t>“</w:t>
+      </w:r>
+      <w:r>
+        <w:rPr>
+          <w:sz w:val="28"/>
+          <w:szCs w:val="28"/>
+        </w:rPr>
+        <w:t>ctrl+shift+alt+j</w:t>
+      </w:r>
+      <w:r>
+        <w:rPr>
+          <w:sz w:val="28"/>
+          <w:szCs w:val="28"/>
+        </w:rPr>
+        <w:t>”</w:t>
+      </w:r>
+      <w:r>
+        <w:rPr>
+          <w:sz w:val="28"/>
+          <w:szCs w:val="28"/>
+        </w:rPr>
+        <w:t xml:space="preserve">. </w:t>
       </w:r>
     </w:p>
     <w:p>
@@ -988,9 +1216,8 @@
           <w:sz w:val="28"/>
           <w:szCs w:val="28"/>
         </w:rPr>
-        <w:lastRenderedPageBreak/>
         <w:drawing>
-          <wp:inline distT="0" distB="0" distL="0" distR="0" wp14:anchorId="4D1DB1A2" wp14:editId="260C13FB">
+          <wp:inline distT="0" distB="0" distL="0" distR="0" wp14:anchorId="4D1DB1A2" wp14:editId="33DF0A5D">
             <wp:extent cx="9777730" cy="1371600"/>
             <wp:effectExtent l="0" t="0" r="0" b="0"/>
             <wp:docPr id="1" name="图片 1"/>
@@ -1005,7 +1232,7 @@
                     <pic:cNvPicPr/>
                   </pic:nvPicPr>
                   <pic:blipFill>
-                    <a:blip r:embed="rId8" cstate="print">
+                    <a:blip r:embed="rId9" cstate="print">
                       <a:extLst>
                         <a:ext uri="{28A0092B-C50C-407E-A947-70E740481C1C}">
                           <a14:useLocalDpi xmlns:a14="http://schemas.microsoft.com/office/drawing/2010/main" val="0"/>
@@ -1059,7 +1286,22 @@
           <w:sz w:val="28"/>
           <w:szCs w:val="28"/>
         </w:rPr>
-        <w:t>I think programmer need this</w:t>
+        <w:lastRenderedPageBreak/>
+        <w:t>I think programmer</w:t>
+      </w:r>
+      <w:r>
+        <w:rPr>
+          <w:sz w:val="28"/>
+          <w:szCs w:val="28"/>
+        </w:rPr>
+        <w:t>s</w:t>
+      </w:r>
+      <w:r>
+        <w:rPr>
+          <w:sz w:val="28"/>
+          <w:szCs w:val="28"/>
+        </w:rPr>
+        <w:t xml:space="preserve"> need this</w:t>
       </w:r>
       <w:r>
         <w:rPr>
@@ -1096,6 +1338,13 @@
           <w:szCs w:val="28"/>
         </w:rPr>
         <w:t xml:space="preserve"> after all</w:t>
+      </w:r>
+      <w:r>
+        <w:rPr>
+          <w:sz w:val="28"/>
+          <w:szCs w:val="28"/>
+        </w:rPr>
+        <w:t xml:space="preserve"> in this world</w:t>
       </w:r>
       <w:r>
         <w:rPr>
@@ -1154,9 +1403,8 @@
           <w:sz w:val="28"/>
           <w:szCs w:val="28"/>
         </w:rPr>
-        <w:lastRenderedPageBreak/>
         <w:drawing>
-          <wp:inline distT="0" distB="0" distL="0" distR="0" wp14:anchorId="3862E5A6" wp14:editId="040C9FAA">
+          <wp:inline distT="0" distB="0" distL="0" distR="0" wp14:anchorId="3862E5A6" wp14:editId="0E9D719F">
             <wp:extent cx="9777730" cy="3989705"/>
             <wp:effectExtent l="0" t="0" r="0" b="0"/>
             <wp:docPr id="2" name="图片 2"/>
@@ -1171,7 +1419,7 @@
                     <pic:cNvPicPr/>
                   </pic:nvPicPr>
                   <pic:blipFill>
-                    <a:blip r:embed="rId9" cstate="print">
+                    <a:blip r:embed="rId10" cstate="print">
                       <a:extLst>
                         <a:ext uri="{28A0092B-C50C-407E-A947-70E740481C1C}">
                           <a14:useLocalDpi xmlns:a14="http://schemas.microsoft.com/office/drawing/2010/main" val="0"/>
@@ -1251,7 +1499,7 @@
                     <pic:cNvPicPr/>
                   </pic:nvPicPr>
                   <pic:blipFill rotWithShape="1">
-                    <a:blip r:embed="rId10">
+                    <a:blip r:embed="rId11">
                       <a:extLst>
                         <a:ext uri="{28A0092B-C50C-407E-A947-70E740481C1C}">
                           <a14:useLocalDpi xmlns:a14="http://schemas.microsoft.com/office/drawing/2010/main" val="0"/>
@@ -1308,7 +1556,7 @@
                     <pic:cNvPicPr/>
                   </pic:nvPicPr>
                   <pic:blipFill rotWithShape="1">
-                    <a:blip r:embed="rId11">
+                    <a:blip r:embed="rId12">
                       <a:extLst>
                         <a:ext uri="{28A0092B-C50C-407E-A947-70E740481C1C}">
                           <a14:useLocalDpi xmlns:a14="http://schemas.microsoft.com/office/drawing/2010/main" val="0"/>
@@ -1345,7 +1593,6 @@
     <w:p>
       <w:pPr>
         <w:rPr>
-          <w:rFonts w:hint="eastAsia"/>
           <w:sz w:val="28"/>
           <w:szCs w:val="28"/>
         </w:rPr>
@@ -1362,14 +1609,21 @@
           <w:sz w:val="28"/>
           <w:szCs w:val="28"/>
         </w:rPr>
-        <w:t xml:space="preserve"> no problem,</w:t>
-      </w:r>
-      <w:r>
-        <w:rPr>
-          <w:sz w:val="28"/>
-          <w:szCs w:val="28"/>
-        </w:rPr>
-        <w:t xml:space="preserve"> as you can see, this design doesn’t change the normal</w:t>
+        <w:t xml:space="preserve"> no problem</w:t>
+      </w:r>
+      <w:r>
+        <w:rPr>
+          <w:sz w:val="28"/>
+          <w:szCs w:val="28"/>
+        </w:rPr>
+        <w:t xml:space="preserve">; </w:t>
+      </w:r>
+      <w:r>
+        <w:rPr>
+          <w:sz w:val="28"/>
+          <w:szCs w:val="28"/>
+        </w:rPr>
+        <w:t>as you can see, this design doesn’t change the normal</w:t>
       </w:r>
       <w:r>
         <w:rPr>
@@ -1391,6 +1645,21 @@
           <w:szCs w:val="28"/>
         </w:rPr>
         <w:t xml:space="preserve"> of the keyboard, you can just use it by your old habits. </w:t>
+      </w:r>
+    </w:p>
+    <w:p>
+      <w:pPr>
+        <w:rPr>
+          <w:sz w:val="28"/>
+          <w:szCs w:val="28"/>
+        </w:rPr>
+      </w:pPr>
+      <w:r>
+        <w:rPr>
+          <w:sz w:val="28"/>
+          <w:szCs w:val="28"/>
+        </w:rPr>
+        <w:t>zhulibin410@163.com</w:t>
       </w:r>
     </w:p>
     <w:sectPr>

--- a/ProgrammingKeyboard.docx
+++ b/ProgrammingKeyboard.docx
@@ -34,6 +34,27 @@
     </w:p>
     <w:p>
       <w:pPr>
+        <w:jc w:val="center"/>
+        <w:rPr>
+          <w:b/>
+          <w:bCs/>
+          <w:sz w:val="36"/>
+          <w:szCs w:val="36"/>
+        </w:rPr>
+      </w:pPr>
+      <w:r>
+        <w:rPr>
+          <w:rFonts w:hint="eastAsia"/>
+          <w:b/>
+          <w:bCs/>
+          <w:sz w:val="36"/>
+          <w:szCs w:val="36"/>
+        </w:rPr>
+        <w:t>编程专用键盘</w:t>
+      </w:r>
+    </w:p>
+    <w:p>
+      <w:pPr>
         <w:rPr>
           <w:sz w:val="28"/>
           <w:szCs w:val="28"/>
@@ -73,6 +94,45 @@
           <w:szCs w:val="28"/>
         </w:rPr>
         <w:t>Four decades ago, a computer keyboard looked like this:</w:t>
+      </w:r>
+    </w:p>
+    <w:p>
+      <w:pPr>
+        <w:rPr>
+          <w:sz w:val="28"/>
+          <w:szCs w:val="28"/>
+        </w:rPr>
+      </w:pPr>
+      <w:r>
+        <w:rPr>
+          <w:sz w:val="28"/>
+          <w:szCs w:val="28"/>
+        </w:rPr>
+        <w:t>40</w:t>
+      </w:r>
+      <w:r>
+        <w:rPr>
+          <w:rFonts w:hint="eastAsia"/>
+          <w:sz w:val="28"/>
+          <w:szCs w:val="28"/>
+        </w:rPr>
+        <w:t>年前，电脑键盘</w:t>
+      </w:r>
+      <w:r>
+        <w:rPr>
+          <w:rFonts w:hint="eastAsia"/>
+          <w:sz w:val="28"/>
+          <w:szCs w:val="28"/>
+        </w:rPr>
+        <w:t>大概</w:t>
+      </w:r>
+      <w:r>
+        <w:rPr>
+          <w:rFonts w:hint="eastAsia"/>
+          <w:sz w:val="28"/>
+          <w:szCs w:val="28"/>
+        </w:rPr>
+        <w:t>长这样：</w:t>
       </w:r>
     </w:p>
     <w:p>
@@ -169,6 +229,37 @@
       </w:pPr>
       <w:r>
         <w:rPr>
+          <w:rFonts w:hint="eastAsia"/>
+          <w:sz w:val="28"/>
+          <w:szCs w:val="28"/>
+        </w:rPr>
+        <w:t>4</w:t>
+      </w:r>
+      <w:r>
+        <w:rPr>
+          <w:sz w:val="28"/>
+          <w:szCs w:val="28"/>
+        </w:rPr>
+        <w:t>0</w:t>
+      </w:r>
+      <w:r>
+        <w:rPr>
+          <w:rFonts w:hint="eastAsia"/>
+          <w:sz w:val="28"/>
+          <w:szCs w:val="28"/>
+        </w:rPr>
+        <w:t>年后，一直到现在，电脑键盘基本上还是长这样，没多大变化。</w:t>
+      </w:r>
+    </w:p>
+    <w:p>
+      <w:pPr>
+        <w:rPr>
+          <w:sz w:val="28"/>
+          <w:szCs w:val="28"/>
+        </w:rPr>
+      </w:pPr>
+      <w:r>
+        <w:rPr>
           <w:sz w:val="28"/>
           <w:szCs w:val="28"/>
         </w:rPr>
@@ -193,7 +284,71 @@
           <w:sz w:val="28"/>
           <w:szCs w:val="28"/>
         </w:rPr>
-        <w:t xml:space="preserve"> how to use it at the very beginning; and we get used to what it is like now.</w:t>
+        <w:t xml:space="preserve"> how to use it at the very beginning; and we get </w:t>
+      </w:r>
+      <w:r>
+        <w:rPr>
+          <w:sz w:val="28"/>
+          <w:szCs w:val="28"/>
+        </w:rPr>
+        <w:lastRenderedPageBreak/>
+        <w:t>used to what it is like now.</w:t>
+      </w:r>
+    </w:p>
+    <w:p>
+      <w:pPr>
+        <w:rPr>
+          <w:sz w:val="28"/>
+          <w:szCs w:val="28"/>
+        </w:rPr>
+      </w:pPr>
+      <w:r>
+        <w:rPr>
+          <w:rFonts w:hint="eastAsia"/>
+          <w:sz w:val="28"/>
+          <w:szCs w:val="28"/>
+        </w:rPr>
+        <w:t>对于</w:t>
+      </w:r>
+      <w:r>
+        <w:rPr>
+          <w:rFonts w:hint="eastAsia"/>
+          <w:sz w:val="28"/>
+          <w:szCs w:val="28"/>
+        </w:rPr>
+        <w:t>我们</w:t>
+      </w:r>
+      <w:r>
+        <w:rPr>
+          <w:rFonts w:hint="eastAsia"/>
+          <w:sz w:val="28"/>
+          <w:szCs w:val="28"/>
+        </w:rPr>
+        <w:t>年轻人来说，从最初我们开始学键盘时它就是这样，</w:t>
+      </w:r>
+      <w:r>
+        <w:rPr>
+          <w:rFonts w:hint="eastAsia"/>
+          <w:sz w:val="28"/>
+          <w:szCs w:val="28"/>
+        </w:rPr>
+        <w:t>而我们也习惯了它这</w:t>
+      </w:r>
+      <w:r>
+        <w:rPr>
+          <w:rFonts w:hint="eastAsia"/>
+          <w:sz w:val="28"/>
+          <w:szCs w:val="28"/>
+        </w:rPr>
+        <w:t>个样子</w:t>
+      </w:r>
+      <w:r>
+        <w:rPr>
+          <w:rFonts w:hint="eastAsia"/>
+          <w:sz w:val="28"/>
+          <w:szCs w:val="28"/>
+        </w:rPr>
+        <w:t>。</w:t>
       </w:r>
     </w:p>
     <w:p>
@@ -276,167 +431,342 @@
       </w:pPr>
       <w:r>
         <w:rPr>
+          <w:rFonts w:hint="eastAsia"/>
+          <w:sz w:val="28"/>
+          <w:szCs w:val="28"/>
+        </w:rPr>
+        <w:t>我们对它太熟悉了以至于我们可能会忽略掉一些问题。比如，估计很多人都</w:t>
+      </w:r>
+      <w:r>
+        <w:rPr>
+          <w:rFonts w:hint="eastAsia"/>
+          <w:sz w:val="28"/>
+          <w:szCs w:val="28"/>
+        </w:rPr>
+        <w:t>不会在意</w:t>
+      </w:r>
+      <w:r>
+        <w:rPr>
+          <w:rFonts w:hint="eastAsia"/>
+          <w:sz w:val="28"/>
+          <w:szCs w:val="28"/>
+        </w:rPr>
+        <w:t>在我们的键盘上，有很多符号都是跟另外一个符号共用一个按键</w:t>
+      </w:r>
+      <w:r>
+        <w:rPr>
+          <w:rFonts w:hint="eastAsia"/>
+          <w:sz w:val="28"/>
+          <w:szCs w:val="28"/>
+        </w:rPr>
+        <w:t>的</w:t>
+      </w:r>
+      <w:r>
+        <w:rPr>
+          <w:rFonts w:hint="eastAsia"/>
+          <w:sz w:val="28"/>
+          <w:szCs w:val="28"/>
+        </w:rPr>
+        <w:t>。</w:t>
+      </w:r>
+    </w:p>
+    <w:p>
+      <w:pPr>
+        <w:rPr>
+          <w:sz w:val="28"/>
+          <w:szCs w:val="28"/>
+        </w:rPr>
+      </w:pPr>
+      <w:r>
+        <w:rPr>
+          <w:sz w:val="28"/>
+          <w:szCs w:val="28"/>
+        </w:rPr>
+        <w:t>@ shares the same key with the number 2, * shares the same key with number 8, ? shares the same key with / ,etc</w:t>
+      </w:r>
+      <w:r>
+        <w:rPr>
+          <w:sz w:val="28"/>
+          <w:szCs w:val="28"/>
+        </w:rPr>
+        <w:t>;</w:t>
+      </w:r>
+      <w:r>
+        <w:rPr>
+          <w:sz w:val="28"/>
+          <w:szCs w:val="28"/>
+        </w:rPr>
+        <w:t xml:space="preserve"> When you press this kind of keys , the character</w:t>
+      </w:r>
+      <w:r>
+        <w:rPr>
+          <w:sz w:val="28"/>
+          <w:szCs w:val="28"/>
+        </w:rPr>
+        <w:t xml:space="preserve"> </w:t>
+      </w:r>
+      <w:r>
+        <w:rPr>
+          <w:sz w:val="28"/>
+          <w:szCs w:val="28"/>
+        </w:rPr>
+        <w:t>below</w:t>
+      </w:r>
+      <w:r>
+        <w:rPr>
+          <w:sz w:val="28"/>
+          <w:szCs w:val="28"/>
+        </w:rPr>
+        <w:t xml:space="preserve"> was input by default</w:t>
+      </w:r>
+      <w:r>
+        <w:rPr>
+          <w:sz w:val="28"/>
+          <w:szCs w:val="28"/>
+        </w:rPr>
+        <w:t>;</w:t>
+      </w:r>
+      <w:r>
+        <w:rPr>
+          <w:sz w:val="28"/>
+          <w:szCs w:val="28"/>
+        </w:rPr>
+        <w:t xml:space="preserve"> if you want to input the character</w:t>
+      </w:r>
+      <w:r>
+        <w:rPr>
+          <w:sz w:val="28"/>
+          <w:szCs w:val="28"/>
+        </w:rPr>
+        <w:t>s</w:t>
+      </w:r>
+      <w:r>
+        <w:rPr>
+          <w:sz w:val="28"/>
+          <w:szCs w:val="28"/>
+        </w:rPr>
+        <w:t xml:space="preserve"> at the</w:t>
+      </w:r>
+      <w:r>
+        <w:rPr>
+          <w:sz w:val="28"/>
+          <w:szCs w:val="28"/>
+        </w:rPr>
+        <w:t xml:space="preserve"> </w:t>
+      </w:r>
+      <w:r>
+        <w:rPr>
+          <w:sz w:val="28"/>
+          <w:szCs w:val="28"/>
+        </w:rPr>
+        <w:t>above, you must press</w:t>
+      </w:r>
+      <w:r>
+        <w:rPr>
+          <w:sz w:val="28"/>
+          <w:szCs w:val="28"/>
+        </w:rPr>
+        <w:t xml:space="preserve"> both</w:t>
+      </w:r>
+      <w:r>
+        <w:rPr>
+          <w:sz w:val="28"/>
+          <w:szCs w:val="28"/>
+        </w:rPr>
+        <w:t xml:space="preserve"> the “shift” key and the character key at the same time. </w:t>
+      </w:r>
+    </w:p>
+    <w:p>
+      <w:pPr>
+        <w:rPr>
+          <w:sz w:val="28"/>
+          <w:szCs w:val="28"/>
+        </w:rPr>
+      </w:pPr>
+      <w:r>
+        <w:rPr>
+          <w:rFonts w:hint="eastAsia"/>
+          <w:sz w:val="28"/>
+          <w:szCs w:val="28"/>
+        </w:rPr>
+        <w:t>“@“和”2“共用一个按键，”*“和”8“共用一个按键，”?“和”/“共用一个按键等等；当你按这些按键时，默认输入的</w:t>
+      </w:r>
+      <w:r>
+        <w:rPr>
+          <w:rFonts w:hint="eastAsia"/>
+          <w:sz w:val="28"/>
+          <w:szCs w:val="28"/>
+        </w:rPr>
+        <w:t>是</w:t>
+      </w:r>
+      <w:r>
+        <w:rPr>
+          <w:rFonts w:hint="eastAsia"/>
+          <w:sz w:val="28"/>
+          <w:szCs w:val="28"/>
+        </w:rPr>
+        <w:t>下面那个符号，你如果</w:t>
+      </w:r>
+      <w:r>
+        <w:rPr>
+          <w:rFonts w:hint="eastAsia"/>
+          <w:sz w:val="28"/>
+          <w:szCs w:val="28"/>
+        </w:rPr>
+        <w:t>想</w:t>
+      </w:r>
+      <w:r>
+        <w:rPr>
+          <w:rFonts w:hint="eastAsia"/>
+          <w:sz w:val="28"/>
+          <w:szCs w:val="28"/>
+        </w:rPr>
+        <w:t>输入上面那一个符号，你得同时按着”shift“键。</w:t>
+      </w:r>
+    </w:p>
+    <w:p>
+      <w:pPr>
+        <w:rPr>
+          <w:sz w:val="28"/>
+          <w:szCs w:val="28"/>
+        </w:rPr>
+      </w:pPr>
+      <w:r>
+        <w:rPr>
+          <w:sz w:val="28"/>
+          <w:szCs w:val="28"/>
+        </w:rPr>
+        <w:t>Well, some people may just use those characters occasionally,</w:t>
+      </w:r>
+      <w:r>
+        <w:rPr>
+          <w:sz w:val="28"/>
+          <w:szCs w:val="28"/>
+        </w:rPr>
+        <w:t xml:space="preserve"> so it seems not so unconvenient for them;</w:t>
+      </w:r>
+      <w:r>
+        <w:rPr>
+          <w:sz w:val="28"/>
+          <w:szCs w:val="28"/>
+        </w:rPr>
+        <w:t xml:space="preserve"> but for </w:t>
+      </w:r>
+      <w:r>
+        <w:rPr>
+          <w:sz w:val="28"/>
+          <w:szCs w:val="28"/>
+        </w:rPr>
+        <w:t>programmers, they use every character of those a lot for every day. They may press</w:t>
+      </w:r>
+      <w:r>
+        <w:rPr>
+          <w:sz w:val="28"/>
+          <w:szCs w:val="28"/>
+        </w:rPr>
+        <w:t xml:space="preserve"> the</w:t>
+      </w:r>
+      <w:r>
+        <w:rPr>
+          <w:sz w:val="28"/>
+          <w:szCs w:val="28"/>
+        </w:rPr>
+        <w:t xml:space="preserve"> “shift” key thousands of times per day. This costs a lot of work.</w:t>
+      </w:r>
+    </w:p>
+    <w:p>
+      <w:pPr>
+        <w:rPr>
+          <w:sz w:val="28"/>
+          <w:szCs w:val="28"/>
+        </w:rPr>
+      </w:pPr>
+      <w:r>
+        <w:rPr>
+          <w:rFonts w:hint="eastAsia"/>
+          <w:sz w:val="28"/>
+          <w:szCs w:val="28"/>
+        </w:rPr>
+        <w:t>有些人可能不经常用到那些符号，所以也并不感觉有多不方便；但是对于程序员来说，那些符号每一个都</w:t>
+      </w:r>
+      <w:r>
+        <w:rPr>
+          <w:rFonts w:hint="eastAsia"/>
+          <w:sz w:val="28"/>
+          <w:szCs w:val="28"/>
+        </w:rPr>
+        <w:t>很常</w:t>
+      </w:r>
+      <w:r>
+        <w:rPr>
+          <w:rFonts w:hint="eastAsia"/>
+          <w:sz w:val="28"/>
+          <w:szCs w:val="28"/>
+        </w:rPr>
+        <w:t>用，他们一天可能得按“shift“键上千次，增加的工作量还是挺大的。</w:t>
+      </w:r>
+    </w:p>
+    <w:p>
+      <w:pPr>
+        <w:rPr>
+          <w:sz w:val="28"/>
+          <w:szCs w:val="28"/>
+        </w:rPr>
+      </w:pPr>
+      <w:r>
+        <w:rPr>
           <w:sz w:val="28"/>
           <w:szCs w:val="28"/>
         </w:rPr>
         <w:lastRenderedPageBreak/>
-        <w:t>@ shares the same key with the number 2, * shares the same key with number 8, ? shares the same key with / ,etc</w:t>
-      </w:r>
-      <w:r>
-        <w:rPr>
-          <w:sz w:val="28"/>
-          <w:szCs w:val="28"/>
-        </w:rPr>
-        <w:t>;</w:t>
-      </w:r>
-      <w:r>
-        <w:rPr>
-          <w:sz w:val="28"/>
-          <w:szCs w:val="28"/>
-        </w:rPr>
-        <w:t xml:space="preserve"> When you press this kind of keys , the character</w:t>
-      </w:r>
-      <w:r>
-        <w:rPr>
-          <w:sz w:val="28"/>
-          <w:szCs w:val="28"/>
-        </w:rPr>
-        <w:t xml:space="preserve"> </w:t>
-      </w:r>
-      <w:r>
-        <w:rPr>
-          <w:sz w:val="28"/>
-          <w:szCs w:val="28"/>
-        </w:rPr>
-        <w:t>below</w:t>
-      </w:r>
-      <w:r>
-        <w:rPr>
-          <w:sz w:val="28"/>
-          <w:szCs w:val="28"/>
-        </w:rPr>
-        <w:t xml:space="preserve"> was input by default</w:t>
-      </w:r>
-      <w:r>
-        <w:rPr>
-          <w:sz w:val="28"/>
-          <w:szCs w:val="28"/>
-        </w:rPr>
-        <w:t>;</w:t>
-      </w:r>
-      <w:r>
-        <w:rPr>
-          <w:sz w:val="28"/>
-          <w:szCs w:val="28"/>
-        </w:rPr>
-        <w:t xml:space="preserve"> if you want to input the character</w:t>
-      </w:r>
-      <w:r>
-        <w:rPr>
-          <w:sz w:val="28"/>
-          <w:szCs w:val="28"/>
-        </w:rPr>
-        <w:t>s</w:t>
-      </w:r>
-      <w:r>
-        <w:rPr>
-          <w:sz w:val="28"/>
-          <w:szCs w:val="28"/>
-        </w:rPr>
-        <w:t xml:space="preserve"> at the</w:t>
-      </w:r>
-      <w:r>
-        <w:rPr>
-          <w:sz w:val="28"/>
-          <w:szCs w:val="28"/>
-        </w:rPr>
-        <w:t xml:space="preserve"> </w:t>
-      </w:r>
-      <w:r>
-        <w:rPr>
-          <w:sz w:val="28"/>
-          <w:szCs w:val="28"/>
-        </w:rPr>
-        <w:t>above, you must press</w:t>
-      </w:r>
-      <w:r>
-        <w:rPr>
-          <w:sz w:val="28"/>
-          <w:szCs w:val="28"/>
-        </w:rPr>
-        <w:t xml:space="preserve"> both</w:t>
-      </w:r>
-      <w:r>
-        <w:rPr>
-          <w:sz w:val="28"/>
-          <w:szCs w:val="28"/>
-        </w:rPr>
-        <w:t xml:space="preserve"> the “shift” key and the character key at the same time. </w:t>
-      </w:r>
-    </w:p>
-    <w:p>
-      <w:pPr>
-        <w:rPr>
-          <w:sz w:val="28"/>
-          <w:szCs w:val="28"/>
-        </w:rPr>
-      </w:pPr>
-      <w:r>
-        <w:rPr>
-          <w:sz w:val="28"/>
-          <w:szCs w:val="28"/>
-        </w:rPr>
-        <w:t>Well, some people may just use those characters occasionally,</w:t>
-      </w:r>
-      <w:r>
-        <w:rPr>
-          <w:sz w:val="28"/>
-          <w:szCs w:val="28"/>
-        </w:rPr>
-        <w:t xml:space="preserve"> so it seems not so unconvenient for them;</w:t>
-      </w:r>
-      <w:r>
-        <w:rPr>
-          <w:sz w:val="28"/>
-          <w:szCs w:val="28"/>
-        </w:rPr>
-        <w:t xml:space="preserve"> but for </w:t>
-      </w:r>
-      <w:r>
-        <w:rPr>
-          <w:sz w:val="28"/>
-          <w:szCs w:val="28"/>
-        </w:rPr>
-        <w:t>programmers, they use every character of those a lot for every day. They may press</w:t>
-      </w:r>
-      <w:r>
-        <w:rPr>
-          <w:sz w:val="28"/>
-          <w:szCs w:val="28"/>
-        </w:rPr>
-        <w:t xml:space="preserve"> the</w:t>
-      </w:r>
-      <w:r>
-        <w:rPr>
-          <w:sz w:val="28"/>
-          <w:szCs w:val="28"/>
-        </w:rPr>
-        <w:t xml:space="preserve"> “shift” key thousands of times per day. This costs a lot of work.</w:t>
-      </w:r>
-    </w:p>
-    <w:p>
-      <w:pPr>
-        <w:rPr>
-          <w:sz w:val="28"/>
-          <w:szCs w:val="28"/>
-        </w:rPr>
-      </w:pPr>
-      <w:r>
-        <w:rPr>
-          <w:sz w:val="28"/>
-          <w:szCs w:val="28"/>
-        </w:rPr>
         <w:t xml:space="preserve">If your programming language is PHP, I’m sure the “$” character could almost have killed you after a long day programming. </w:t>
+      </w:r>
+    </w:p>
+    <w:p>
+      <w:pPr>
+        <w:rPr>
+          <w:sz w:val="28"/>
+          <w:szCs w:val="28"/>
+        </w:rPr>
+      </w:pPr>
+      <w:r>
+        <w:rPr>
+          <w:rFonts w:hint="eastAsia"/>
+          <w:sz w:val="28"/>
+          <w:szCs w:val="28"/>
+        </w:rPr>
+        <w:t>如果你的编程语言是P</w:t>
+      </w:r>
+      <w:r>
+        <w:rPr>
+          <w:sz w:val="28"/>
+          <w:szCs w:val="28"/>
+        </w:rPr>
+        <w:t>HP</w:t>
+      </w:r>
+      <w:r>
+        <w:rPr>
+          <w:rFonts w:hint="eastAsia"/>
+          <w:sz w:val="28"/>
+          <w:szCs w:val="28"/>
+        </w:rPr>
+        <w:t>，那么我敢肯定，你一天编程下来，肯定打“$“符打</w:t>
+      </w:r>
+      <w:r>
+        <w:rPr>
+          <w:rFonts w:hint="eastAsia"/>
+          <w:sz w:val="28"/>
+          <w:szCs w:val="28"/>
+        </w:rPr>
+        <w:t>得</w:t>
+      </w:r>
+      <w:r>
+        <w:rPr>
+          <w:rFonts w:hint="eastAsia"/>
+          <w:sz w:val="28"/>
+          <w:szCs w:val="28"/>
+        </w:rPr>
+        <w:t>崩溃。</w:t>
       </w:r>
     </w:p>
     <w:p>
@@ -661,7 +991,15 @@
           <w:sz w:val="28"/>
           <w:szCs w:val="28"/>
         </w:rPr>
-        <w:t>, it’s just a shift key</w:t>
+        <w:t xml:space="preserve">, it’s just a shift </w:t>
+      </w:r>
+      <w:r>
+        <w:rPr>
+          <w:sz w:val="28"/>
+          <w:szCs w:val="28"/>
+        </w:rPr>
+        <w:lastRenderedPageBreak/>
+        <w:t>key</w:t>
       </w:r>
       <w:r>
         <w:rPr>
@@ -718,6 +1056,134 @@
           <w:szCs w:val="28"/>
         </w:rPr>
         <w:t xml:space="preserve"> </w:t>
+      </w:r>
+    </w:p>
+    <w:p>
+      <w:pPr>
+        <w:rPr>
+          <w:sz w:val="28"/>
+          <w:szCs w:val="28"/>
+        </w:rPr>
+      </w:pPr>
+      <w:r>
+        <w:rPr>
+          <w:rFonts w:hint="eastAsia"/>
+          <w:sz w:val="28"/>
+          <w:szCs w:val="28"/>
+        </w:rPr>
+        <w:t>另外还有个问题，如果你的母语不是英语，那么你使用键盘的时候肯定得经常切换输入法，特别是如果你是一个程序员。而切换中英文输入法的按键在Windows里面默认的是“shift“键</w:t>
+      </w:r>
+      <w:r>
+        <w:rPr>
+          <w:rFonts w:hint="eastAsia"/>
+          <w:sz w:val="28"/>
+          <w:szCs w:val="28"/>
+        </w:rPr>
+        <w:t>。（其实如果你的母语不是英语，你多半也不</w:t>
+      </w:r>
+      <w:r>
+        <w:rPr>
+          <w:rFonts w:hint="eastAsia"/>
+          <w:sz w:val="28"/>
+          <w:szCs w:val="28"/>
+        </w:rPr>
+        <w:t>知道</w:t>
+      </w:r>
+      <w:r>
+        <w:rPr>
+          <w:rFonts w:hint="eastAsia"/>
+          <w:sz w:val="28"/>
+          <w:szCs w:val="28"/>
+        </w:rPr>
+        <w:t>”shift“就是切换的意思，</w:t>
+      </w:r>
+      <w:r>
+        <w:rPr>
+          <w:rFonts w:hint="eastAsia"/>
+          <w:sz w:val="28"/>
+          <w:szCs w:val="28"/>
+        </w:rPr>
+        <w:t>对于你来说</w:t>
+      </w:r>
+      <w:r>
+        <w:rPr>
+          <w:rFonts w:hint="eastAsia"/>
+          <w:sz w:val="28"/>
+          <w:szCs w:val="28"/>
+        </w:rPr>
+        <w:t>它就是一个</w:t>
+      </w:r>
+      <w:r>
+        <w:rPr>
+          <w:rFonts w:hint="eastAsia"/>
+          <w:sz w:val="28"/>
+          <w:szCs w:val="28"/>
+        </w:rPr>
+        <w:t>”</w:t>
+      </w:r>
+      <w:r>
+        <w:rPr>
+          <w:rFonts w:hint="eastAsia"/>
+          <w:sz w:val="28"/>
+          <w:szCs w:val="28"/>
+        </w:rPr>
+        <w:t>shift</w:t>
+      </w:r>
+      <w:r>
+        <w:rPr>
+          <w:rFonts w:hint="eastAsia"/>
+          <w:sz w:val="28"/>
+          <w:szCs w:val="28"/>
+        </w:rPr>
+        <w:t>“</w:t>
+      </w:r>
+      <w:r>
+        <w:rPr>
+          <w:rFonts w:hint="eastAsia"/>
+          <w:sz w:val="28"/>
+          <w:szCs w:val="28"/>
+        </w:rPr>
+        <w:t>键）。当你想输入上面的符号，就得去按着</w:t>
+      </w:r>
+      <w:r>
+        <w:rPr>
+          <w:rFonts w:hint="eastAsia"/>
+          <w:sz w:val="28"/>
+          <w:szCs w:val="28"/>
+        </w:rPr>
+        <w:t>”</w:t>
+      </w:r>
+      <w:r>
+        <w:rPr>
+          <w:rFonts w:hint="eastAsia"/>
+          <w:sz w:val="28"/>
+          <w:szCs w:val="28"/>
+        </w:rPr>
+        <w:t>shift</w:t>
+      </w:r>
+      <w:r>
+        <w:rPr>
+          <w:rFonts w:hint="eastAsia"/>
+          <w:sz w:val="28"/>
+          <w:szCs w:val="28"/>
+        </w:rPr>
+        <w:t>“</w:t>
+      </w:r>
+      <w:r>
+        <w:rPr>
+          <w:rFonts w:hint="eastAsia"/>
+          <w:sz w:val="28"/>
+          <w:szCs w:val="28"/>
+        </w:rPr>
+        <w:t>键</w:t>
+      </w:r>
+      <w:r>
+        <w:rPr>
+          <w:rFonts w:hint="eastAsia"/>
+          <w:sz w:val="28"/>
+          <w:szCs w:val="28"/>
+        </w:rPr>
+        <w:t>，一不小心按错了，你就把中英文输入法给切换掉了；这一点挺烦人的。</w:t>
       </w:r>
     </w:p>
     <w:p>
@@ -802,7 +1268,77 @@
           <w:sz w:val="28"/>
           <w:szCs w:val="28"/>
         </w:rPr>
-        <w:t>key, just like the picture below:</w:t>
+        <w:t>key,</w:t>
+      </w:r>
+      <w:r>
+        <w:rPr>
+          <w:sz w:val="28"/>
+          <w:szCs w:val="28"/>
+        </w:rPr>
+        <w:t xml:space="preserve"> </w:t>
+      </w:r>
+      <w:r>
+        <w:rPr>
+          <w:rFonts w:hint="eastAsia"/>
+          <w:sz w:val="28"/>
+          <w:szCs w:val="28"/>
+        </w:rPr>
+        <w:t>this</w:t>
+      </w:r>
+      <w:r>
+        <w:rPr>
+          <w:sz w:val="28"/>
+          <w:szCs w:val="28"/>
+        </w:rPr>
+        <w:t xml:space="preserve"> way, we don’t have to press the “shift” key when we input those characters;</w:t>
+      </w:r>
+      <w:r>
+        <w:rPr>
+          <w:sz w:val="28"/>
+          <w:szCs w:val="28"/>
+        </w:rPr>
+        <w:t xml:space="preserve"> just like the picture below:</w:t>
+      </w:r>
+    </w:p>
+    <w:p>
+      <w:pPr>
+        <w:rPr>
+          <w:sz w:val="28"/>
+          <w:szCs w:val="28"/>
+        </w:rPr>
+      </w:pPr>
+      <w:r>
+        <w:rPr>
+          <w:rFonts w:hint="eastAsia"/>
+          <w:sz w:val="28"/>
+          <w:szCs w:val="28"/>
+        </w:rPr>
+        <w:t>所以，我们为什么不把那些需要“shift“键才能输入的符号放到一个独立的按键上呢？</w:t>
+      </w:r>
+      <w:r>
+        <w:rPr>
+          <w:rFonts w:hint="eastAsia"/>
+          <w:sz w:val="28"/>
+          <w:szCs w:val="28"/>
+        </w:rPr>
+        <w:t>这样的话，当我们输入那些符号的时候，我</w:t>
+      </w:r>
+      <w:r>
+        <w:rPr>
+          <w:rFonts w:hint="eastAsia"/>
+          <w:sz w:val="28"/>
+          <w:szCs w:val="28"/>
+        </w:rPr>
+        <w:lastRenderedPageBreak/>
+        <w:t>们就不需要再按着“shift”按键了；</w:t>
+      </w:r>
+      <w:r>
+        <w:rPr>
+          <w:rFonts w:hint="eastAsia"/>
+          <w:sz w:val="28"/>
+          <w:szCs w:val="28"/>
+        </w:rPr>
+        <w:t>就像下图这样：</w:t>
       </w:r>
     </w:p>
     <w:p>
@@ -818,7 +1354,6 @@
           <w:sz w:val="28"/>
           <w:szCs w:val="28"/>
         </w:rPr>
-        <w:lastRenderedPageBreak/>
         <w:drawing>
           <wp:inline distT="0" distB="0" distL="0" distR="0" wp14:anchorId="3CC9DBED" wp14:editId="7C751CCE">
             <wp:extent cx="9777730" cy="1304290"/>
@@ -897,6 +1432,30 @@
         </w:rPr>
         <w:t xml:space="preserve"> this can save a lot of work for programmers</w:t>
       </w:r>
+      <w:r>
+        <w:rPr>
+          <w:rFonts w:hint="eastAsia"/>
+          <w:sz w:val="28"/>
+          <w:szCs w:val="28"/>
+        </w:rPr>
+        <w:t>.</w:t>
+      </w:r>
+    </w:p>
+    <w:p>
+      <w:pPr>
+        <w:rPr>
+          <w:sz w:val="28"/>
+          <w:szCs w:val="28"/>
+        </w:rPr>
+      </w:pPr>
+      <w:r>
+        <w:rPr>
+          <w:rFonts w:hint="eastAsia"/>
+          <w:sz w:val="28"/>
+          <w:szCs w:val="28"/>
+        </w:rPr>
+        <w:t>如果我们不需要按“shift“键，也就不会有输入法切换问题，特别是也可以让程序员省事很多。</w:t>
+      </w:r>
     </w:p>
     <w:p>
       <w:pPr>
@@ -1005,11 +1564,103 @@
       </w:pPr>
       <w:r>
         <w:rPr>
+          <w:rFonts w:hint="eastAsia"/>
+          <w:sz w:val="28"/>
+          <w:szCs w:val="28"/>
+        </w:rPr>
+        <w:t>还有</w:t>
+      </w:r>
+      <w:r>
+        <w:rPr>
+          <w:rFonts w:hint="eastAsia"/>
+          <w:sz w:val="28"/>
+          <w:szCs w:val="28"/>
+        </w:rPr>
+        <w:t>一点，为提高我们的输入效率，I</w:t>
+      </w:r>
+      <w:r>
+        <w:rPr>
+          <w:sz w:val="28"/>
+          <w:szCs w:val="28"/>
+        </w:rPr>
+        <w:t>DE</w:t>
+      </w:r>
+      <w:r>
+        <w:rPr>
+          <w:rFonts w:hint="eastAsia"/>
+          <w:sz w:val="28"/>
+          <w:szCs w:val="28"/>
+        </w:rPr>
+        <w:t>或者其他类型软件都会给我们提供很多快捷键，最常用的快捷键莫过于</w:t>
+      </w:r>
+      <w:r>
+        <w:rPr>
+          <w:sz w:val="28"/>
+          <w:szCs w:val="28"/>
+        </w:rPr>
+        <w:t xml:space="preserve">Ctrl+c </w:t>
+      </w:r>
+      <w:r>
+        <w:rPr>
+          <w:rFonts w:hint="eastAsia"/>
+          <w:sz w:val="28"/>
+          <w:szCs w:val="28"/>
+        </w:rPr>
+        <w:t>和</w:t>
+      </w:r>
+      <w:r>
+        <w:rPr>
+          <w:sz w:val="28"/>
+          <w:szCs w:val="28"/>
+        </w:rPr>
+        <w:t xml:space="preserve"> Ctrl+v</w:t>
+      </w:r>
+      <w:r>
+        <w:rPr>
+          <w:rFonts w:hint="eastAsia"/>
+          <w:sz w:val="28"/>
+          <w:szCs w:val="28"/>
+        </w:rPr>
+        <w:t>；这些快捷键的使用频率这么高，我们为什么不把它独立成一个按键来实现这些功能呢？</w:t>
+      </w:r>
+      <w:r>
+        <w:rPr>
+          <w:rFonts w:hint="eastAsia"/>
+          <w:sz w:val="28"/>
+          <w:szCs w:val="28"/>
+        </w:rPr>
+        <w:t>其实</w:t>
+      </w:r>
+      <w:r>
+        <w:rPr>
+          <w:rFonts w:hint="eastAsia"/>
+          <w:sz w:val="28"/>
+          <w:szCs w:val="28"/>
+        </w:rPr>
+        <w:t>实现这些根本没有什么技术上的难度；如果我们按一个按键就可以实现这些功能，谁还愿意去按两个按键呢？</w:t>
+      </w:r>
+    </w:p>
+    <w:p>
+      <w:pPr>
+        <w:rPr>
+          <w:sz w:val="28"/>
+          <w:szCs w:val="28"/>
+        </w:rPr>
+      </w:pPr>
+    </w:p>
+    <w:p>
+      <w:pPr>
+        <w:rPr>
+          <w:sz w:val="28"/>
+          <w:szCs w:val="28"/>
+        </w:rPr>
+      </w:pPr>
+      <w:r>
+        <w:rPr>
           <w:noProof/>
           <w:sz w:val="28"/>
           <w:szCs w:val="28"/>
         </w:rPr>
-        <w:lastRenderedPageBreak/>
         <w:drawing>
           <wp:inline distT="0" distB="0" distL="0" distR="0" wp14:anchorId="598243E0" wp14:editId="10DE101D">
             <wp:extent cx="3406222" cy="2880000"/>
@@ -1182,6 +1833,104 @@
       </w:pPr>
       <w:r>
         <w:rPr>
+          <w:rFonts w:hint="eastAsia"/>
+          <w:sz w:val="28"/>
+          <w:szCs w:val="28"/>
+        </w:rPr>
+        <w:t>其实2键快捷键还好，最要命的是3键甚至是4键快捷键，比如：“</w:t>
+      </w:r>
+      <w:r>
+        <w:rPr>
+          <w:sz w:val="28"/>
+          <w:szCs w:val="28"/>
+        </w:rPr>
+        <w:t>ctrl+alt+del</w:t>
+      </w:r>
+      <w:r>
+        <w:rPr>
+          <w:rFonts w:hint="eastAsia"/>
+          <w:sz w:val="28"/>
+          <w:szCs w:val="28"/>
+        </w:rPr>
+        <w:t>”</w:t>
+      </w:r>
+      <w:r>
+        <w:rPr>
+          <w:sz w:val="28"/>
+          <w:szCs w:val="28"/>
+        </w:rPr>
+        <w:t xml:space="preserve"> or </w:t>
+      </w:r>
+      <w:r>
+        <w:rPr>
+          <w:rFonts w:hint="eastAsia"/>
+          <w:sz w:val="28"/>
+          <w:szCs w:val="28"/>
+        </w:rPr>
+        <w:t>“</w:t>
+      </w:r>
+      <w:r>
+        <w:rPr>
+          <w:sz w:val="28"/>
+          <w:szCs w:val="28"/>
+        </w:rPr>
+        <w:t>alt+shift+esc</w:t>
+      </w:r>
+      <w:r>
+        <w:rPr>
+          <w:rFonts w:hint="eastAsia"/>
+          <w:sz w:val="28"/>
+          <w:szCs w:val="28"/>
+        </w:rPr>
+        <w:t>”</w:t>
+      </w:r>
+      <w:r>
+        <w:rPr>
+          <w:sz w:val="28"/>
+          <w:szCs w:val="28"/>
+        </w:rPr>
+        <w:t xml:space="preserve"> </w:t>
+      </w:r>
+      <w:r>
+        <w:rPr>
+          <w:sz w:val="28"/>
+          <w:szCs w:val="28"/>
+        </w:rPr>
+        <w:t xml:space="preserve">or </w:t>
+      </w:r>
+      <w:r>
+        <w:rPr>
+          <w:rFonts w:hint="eastAsia"/>
+          <w:sz w:val="28"/>
+          <w:szCs w:val="28"/>
+        </w:rPr>
+        <w:t>“</w:t>
+      </w:r>
+      <w:r>
+        <w:rPr>
+          <w:sz w:val="28"/>
+          <w:szCs w:val="28"/>
+        </w:rPr>
+        <w:t>ctrl+shift+alt+j</w:t>
+      </w:r>
+      <w:r>
+        <w:rPr>
+          <w:rFonts w:hint="eastAsia"/>
+          <w:sz w:val="28"/>
+          <w:szCs w:val="28"/>
+        </w:rPr>
+        <w:t>”。</w:t>
+      </w:r>
+    </w:p>
+    <w:p>
+      <w:pPr>
+        <w:rPr>
+          <w:sz w:val="28"/>
+          <w:szCs w:val="28"/>
+        </w:rPr>
+      </w:pPr>
+      <w:r>
+        <w:rPr>
           <w:sz w:val="28"/>
           <w:szCs w:val="28"/>
         </w:rPr>
@@ -1205,6 +1954,47 @@
     <w:p>
       <w:pPr>
         <w:rPr>
+          <w:rFonts w:hint="eastAsia"/>
+          <w:sz w:val="28"/>
+          <w:szCs w:val="28"/>
+        </w:rPr>
+      </w:pPr>
+      <w:r>
+        <w:rPr>
+          <w:rFonts w:hint="eastAsia"/>
+          <w:sz w:val="28"/>
+          <w:szCs w:val="28"/>
+        </w:rPr>
+        <w:t>那么</w:t>
+      </w:r>
+      <w:r>
+        <w:rPr>
+          <w:rFonts w:hint="eastAsia"/>
+          <w:sz w:val="28"/>
+          <w:szCs w:val="28"/>
+        </w:rPr>
+        <w:t>最常用的一些快捷键</w:t>
+      </w:r>
+      <w:r>
+        <w:rPr>
+          <w:rFonts w:hint="eastAsia"/>
+          <w:sz w:val="28"/>
+          <w:szCs w:val="28"/>
+        </w:rPr>
+        <w:t>组合</w:t>
+      </w:r>
+      <w:r>
+        <w:rPr>
+          <w:rFonts w:hint="eastAsia"/>
+          <w:sz w:val="28"/>
+          <w:szCs w:val="28"/>
+        </w:rPr>
+        <w:t>，我们都可以把他们独立成一个按键，这样我们的快捷键使用起来会更加便捷，就像下图这样：</w:t>
+      </w:r>
+    </w:p>
+    <w:p>
+      <w:pPr>
+        <w:rPr>
           <w:sz w:val="28"/>
           <w:szCs w:val="28"/>
         </w:rPr>
@@ -1216,6 +2006,7 @@
           <w:sz w:val="28"/>
           <w:szCs w:val="28"/>
         </w:rPr>
+        <w:lastRenderedPageBreak/>
         <w:drawing>
           <wp:inline distT="0" distB="0" distL="0" distR="0" wp14:anchorId="4D1DB1A2" wp14:editId="33DF0A5D">
             <wp:extent cx="9777730" cy="1371600"/>
@@ -1277,16 +2068,32 @@
     <w:p>
       <w:pPr>
         <w:rPr>
-          <w:sz w:val="28"/>
-          <w:szCs w:val="28"/>
-        </w:rPr>
-      </w:pPr>
-      <w:r>
-        <w:rPr>
-          <w:sz w:val="28"/>
-          <w:szCs w:val="28"/>
-        </w:rPr>
-        <w:lastRenderedPageBreak/>
+          <w:rFonts w:hint="eastAsia"/>
+          <w:sz w:val="28"/>
+          <w:szCs w:val="28"/>
+        </w:rPr>
+      </w:pPr>
+      <w:r>
+        <w:rPr>
+          <w:rFonts w:hint="eastAsia"/>
+          <w:sz w:val="28"/>
+          <w:szCs w:val="28"/>
+        </w:rPr>
+        <w:t>你觉得这个主意这么样？</w:t>
+      </w:r>
+    </w:p>
+    <w:p>
+      <w:pPr>
+        <w:rPr>
+          <w:sz w:val="28"/>
+          <w:szCs w:val="28"/>
+        </w:rPr>
+      </w:pPr>
+      <w:r>
+        <w:rPr>
+          <w:sz w:val="28"/>
+          <w:szCs w:val="28"/>
+        </w:rPr>
         <w:t>I think programmer</w:t>
       </w:r>
       <w:r>
@@ -1327,6 +2134,38 @@
       </w:pPr>
       <w:r>
         <w:rPr>
+          <w:rFonts w:hint="eastAsia"/>
+          <w:sz w:val="28"/>
+          <w:szCs w:val="28"/>
+        </w:rPr>
+        <w:t>反正我觉得程序员</w:t>
+      </w:r>
+      <w:r>
+        <w:rPr>
+          <w:rFonts w:hint="eastAsia"/>
+          <w:sz w:val="28"/>
+          <w:szCs w:val="28"/>
+        </w:rPr>
+        <w:t>挺需要这些的</w:t>
+      </w:r>
+      <w:r>
+        <w:rPr>
+          <w:rFonts w:hint="eastAsia"/>
+          <w:sz w:val="28"/>
+          <w:szCs w:val="28"/>
+        </w:rPr>
+        <w:t>。</w:t>
+      </w:r>
+    </w:p>
+    <w:p>
+      <w:pPr>
+        <w:rPr>
+          <w:sz w:val="28"/>
+          <w:szCs w:val="28"/>
+        </w:rPr>
+      </w:pPr>
+      <w:r>
+        <w:rPr>
           <w:sz w:val="28"/>
           <w:szCs w:val="28"/>
         </w:rPr>
@@ -1352,6 +2191,52 @@
           <w:szCs w:val="28"/>
         </w:rPr>
         <w:t>?</w:t>
+      </w:r>
+    </w:p>
+    <w:p>
+      <w:pPr>
+        <w:rPr>
+          <w:sz w:val="28"/>
+          <w:szCs w:val="28"/>
+        </w:rPr>
+      </w:pPr>
+      <w:r>
+        <w:rPr>
+          <w:rFonts w:hint="eastAsia"/>
+          <w:sz w:val="28"/>
+          <w:szCs w:val="28"/>
+        </w:rPr>
+        <w:t>普通使用者也需要啊，毕竟谁能离得了</w:t>
+      </w:r>
+      <w:r>
+        <w:rPr>
+          <w:sz w:val="28"/>
+          <w:szCs w:val="28"/>
+        </w:rPr>
+        <w:t xml:space="preserve">Ctrl+c </w:t>
+      </w:r>
+      <w:r>
+        <w:rPr>
+          <w:rFonts w:hint="eastAsia"/>
+          <w:sz w:val="28"/>
+          <w:szCs w:val="28"/>
+        </w:rPr>
+        <w:t>和</w:t>
+      </w:r>
+      <w:r>
+        <w:rPr>
+          <w:sz w:val="28"/>
+          <w:szCs w:val="28"/>
+        </w:rPr>
+        <w:t xml:space="preserve"> Ctrl+v</w:t>
+      </w:r>
+      <w:r>
+        <w:rPr>
+          <w:rFonts w:hint="eastAsia"/>
+          <w:sz w:val="28"/>
+          <w:szCs w:val="28"/>
+        </w:rPr>
+        <w:t>呢？</w:t>
       </w:r>
     </w:p>
     <w:p>
@@ -1399,10 +2284,43 @@
       <w:r>
         <w:rPr>
           <w:rFonts w:hint="eastAsia"/>
+          <w:sz w:val="28"/>
+          <w:szCs w:val="28"/>
+        </w:rPr>
+        <w:t>完整的设计如下</w:t>
+      </w:r>
+      <w:r>
+        <w:rPr>
+          <w:rFonts w:hint="eastAsia"/>
+          <w:sz w:val="28"/>
+          <w:szCs w:val="28"/>
+        </w:rPr>
+        <w:t>图</w:t>
+      </w:r>
+      <w:r>
+        <w:rPr>
+          <w:rFonts w:hint="eastAsia"/>
+          <w:sz w:val="28"/>
+          <w:szCs w:val="28"/>
+        </w:rPr>
+        <w:t>所示：</w:t>
+      </w:r>
+    </w:p>
+    <w:p>
+      <w:pPr>
+        <w:rPr>
+          <w:sz w:val="28"/>
+          <w:szCs w:val="28"/>
+        </w:rPr>
+      </w:pPr>
+      <w:r>
+        <w:rPr>
+          <w:rFonts w:hint="eastAsia"/>
           <w:noProof/>
           <w:sz w:val="28"/>
           <w:szCs w:val="28"/>
         </w:rPr>
+        <w:lastRenderedPageBreak/>
         <w:drawing>
           <wp:inline distT="0" distB="0" distL="0" distR="0" wp14:anchorId="3862E5A6" wp14:editId="0E9D719F">
             <wp:extent cx="9777730" cy="3989705"/>
@@ -1466,6 +2384,23 @@
           <w:szCs w:val="28"/>
         </w:rPr>
         <w:t>is as this:</w:t>
+      </w:r>
+    </w:p>
+    <w:p>
+      <w:pPr>
+        <w:rPr>
+          <w:rFonts w:hint="eastAsia"/>
+          <w:sz w:val="28"/>
+          <w:szCs w:val="28"/>
+        </w:rPr>
+      </w:pPr>
+      <w:r>
+        <w:rPr>
+          <w:rFonts w:hint="eastAsia"/>
+          <w:sz w:val="28"/>
+          <w:szCs w:val="28"/>
+        </w:rPr>
+        <w:t>下面是渲染图：</w:t>
       </w:r>
     </w:p>
     <w:p>
@@ -1645,6 +2580,31 @@
           <w:szCs w:val="28"/>
         </w:rPr>
         <w:t xml:space="preserve"> of the keyboard, you can just use it by your old habits. </w:t>
+      </w:r>
+    </w:p>
+    <w:p>
+      <w:pPr>
+        <w:rPr>
+          <w:rFonts w:hint="eastAsia"/>
+          <w:sz w:val="28"/>
+          <w:szCs w:val="28"/>
+        </w:rPr>
+      </w:pPr>
+      <w:r>
+        <w:rPr>
+          <w:rFonts w:hint="eastAsia"/>
+          <w:sz w:val="28"/>
+          <w:szCs w:val="28"/>
+        </w:rPr>
+        <w:t>如果你不认可这个设计也</w:t>
+      </w:r>
+      <w:r>
+        <w:rPr>
+          <w:rFonts w:hint="eastAsia"/>
+          <w:sz w:val="28"/>
+          <w:szCs w:val="28"/>
+        </w:rPr>
+        <w:t>没关系，你可以看一下设计图，这个设计并没有改变太多原有的键盘布局，你仍然可以按照你原来的习惯来使用这个键盘。</w:t>
       </w:r>
     </w:p>
     <w:p>
